--- a/W3/Course_note.docx
+++ b/W3/Course_note.docx
@@ -791,10 +791,7 @@
           <w:ilvl w:val="0"/>
           <w:numId w:val="1"/>
         </w:numPr>
-        <w:rPr>
-          <w:b/>
-          <w:bCs/>
-        </w:rPr>
+        <w:ind w:left="360"/>
       </w:pPr>
       <w:r>
         <w:t xml:space="preserve">Logical operators: “==”, </w:t>
@@ -809,22 +806,10 @@
       </w:r>
     </w:p>
     <w:p>
-      <w:pPr>
-        <w:pStyle w:val="ListParagraph"/>
-        <w:numPr>
-          <w:ilvl w:val="0"/>
-          <w:numId w:val="1"/>
-        </w:numPr>
-        <w:rPr>
-          <w:b/>
-          <w:bCs/>
-        </w:rPr>
-      </w:pPr>
       <w:r>
         <w:rPr>
           <w:noProof/>
         </w:rPr>
-        <w:lastRenderedPageBreak/>
         <w:drawing>
           <wp:anchor distT="0" distB="0" distL="114300" distR="114300" simplePos="0" relativeHeight="251673600" behindDoc="0" locked="0" layoutInCell="1" allowOverlap="1" wp14:anchorId="5AA71447" wp14:editId="0B5EC99C">
             <wp:simplePos x="0" y="0"/>
@@ -939,28 +924,28 @@
       </w:r>
       <w:r>
         <w:tab/>
-        <w:t xml:space="preserve">- Array: </w:t>
-      </w:r>
-    </w:p>
-    <w:p/>
-    <w:p/>
-    <w:p/>
-    <w:p/>
-    <w:p/>
-    <w:p/>
-    <w:p>
+      </w:r>
+    </w:p>
+    <w:p>
+      <w:pPr>
+        <w:rPr>
+          <w:b/>
+          <w:bCs/>
+        </w:rPr>
+      </w:pPr>
       <w:r>
         <w:rPr>
           <w:noProof/>
         </w:rPr>
+        <w:lastRenderedPageBreak/>
         <w:drawing>
-          <wp:anchor distT="0" distB="0" distL="114300" distR="114300" simplePos="0" relativeHeight="251675648" behindDoc="0" locked="0" layoutInCell="1" allowOverlap="1" wp14:anchorId="5A3A8EBB" wp14:editId="4130E3B6">
+          <wp:anchor distT="0" distB="0" distL="114300" distR="114300" simplePos="0" relativeHeight="251675648" behindDoc="0" locked="0" layoutInCell="1" allowOverlap="1" wp14:anchorId="5A3A8EBB" wp14:editId="30071421">
             <wp:simplePos x="0" y="0"/>
             <wp:positionH relativeFrom="column">
-              <wp:posOffset>388620</wp:posOffset>
+              <wp:posOffset>198120</wp:posOffset>
             </wp:positionH>
             <wp:positionV relativeFrom="paragraph">
-              <wp:posOffset>239395</wp:posOffset>
+              <wp:posOffset>402590</wp:posOffset>
             </wp:positionV>
             <wp:extent cx="5943600" cy="1308100"/>
             <wp:effectExtent l="0" t="0" r="0" b="6350"/>
@@ -996,6 +981,9 @@
             </a:graphic>
           </wp:anchor>
         </w:drawing>
+      </w:r>
+      <w:r>
+        <w:t xml:space="preserve">- Array: </w:t>
       </w:r>
     </w:p>
     <w:p>
@@ -1053,7 +1041,6 @@
         </w:drawing>
       </w:r>
       <w:r>
-        <w:tab/>
         <w:t xml:space="preserve">Indexing </w:t>
       </w:r>
       <w:proofErr w:type="gramStart"/>
@@ -1070,6 +1057,310 @@
         <w:tabs>
           <w:tab w:val="left" w:pos="1032"/>
         </w:tabs>
+        <w:rPr>
+          <w:b/>
+          <w:bCs/>
+        </w:rPr>
+      </w:pPr>
+      <w:r>
+        <w:rPr>
+          <w:noProof/>
+        </w:rPr>
+        <w:drawing>
+          <wp:anchor distT="0" distB="0" distL="114300" distR="114300" simplePos="0" relativeHeight="251679744" behindDoc="0" locked="0" layoutInCell="1" allowOverlap="1" wp14:anchorId="1C0ED15A" wp14:editId="72B1CBC6">
+            <wp:simplePos x="0" y="0"/>
+            <wp:positionH relativeFrom="column">
+              <wp:posOffset>121920</wp:posOffset>
+            </wp:positionH>
+            <wp:positionV relativeFrom="paragraph">
+              <wp:posOffset>1652905</wp:posOffset>
+            </wp:positionV>
+            <wp:extent cx="5295900" cy="2857500"/>
+            <wp:effectExtent l="0" t="0" r="0" b="0"/>
+            <wp:wrapSquare wrapText="bothSides"/>
+            <wp:docPr id="1224825071" name="Picture 1" descr="A screenshot of a computer&#10;&#10;Description automatically generated"/>
+            <wp:cNvGraphicFramePr>
+              <a:graphicFrameLocks xmlns:a="http://schemas.openxmlformats.org/drawingml/2006/main" noChangeAspect="1"/>
+            </wp:cNvGraphicFramePr>
+            <a:graphic xmlns:a="http://schemas.openxmlformats.org/drawingml/2006/main">
+              <a:graphicData uri="http://schemas.openxmlformats.org/drawingml/2006/picture">
+                <pic:pic xmlns:pic="http://schemas.openxmlformats.org/drawingml/2006/picture">
+                  <pic:nvPicPr>
+                    <pic:cNvPr id="1224825071" name="Picture 1" descr="A screenshot of a computer&#10;&#10;Description automatically generated"/>
+                    <pic:cNvPicPr/>
+                  </pic:nvPicPr>
+                  <pic:blipFill>
+                    <a:blip r:embed="rId15"/>
+                    <a:stretch>
+                      <a:fillRect/>
+                    </a:stretch>
+                  </pic:blipFill>
+                  <pic:spPr>
+                    <a:xfrm>
+                      <a:off x="0" y="0"/>
+                      <a:ext cx="5295900" cy="2857500"/>
+                    </a:xfrm>
+                    <a:prstGeom prst="rect">
+                      <a:avLst/>
+                    </a:prstGeom>
+                  </pic:spPr>
+                </pic:pic>
+              </a:graphicData>
+            </a:graphic>
+          </wp:anchor>
+        </w:drawing>
+      </w:r>
+      <w:r>
+        <w:rPr>
+          <w:b/>
+          <w:bCs/>
+        </w:rPr>
+        <w:t xml:space="preserve">Scheduling Jobs using </w:t>
+      </w:r>
+      <w:proofErr w:type="gramStart"/>
+      <w:r>
+        <w:rPr>
+          <w:b/>
+          <w:bCs/>
+        </w:rPr>
+        <w:t>Cron</w:t>
+      </w:r>
+      <w:proofErr w:type="gramEnd"/>
+    </w:p>
+    <w:p>
+      <w:pPr>
+        <w:tabs>
+          <w:tab w:val="left" w:pos="1032"/>
+        </w:tabs>
+        <w:rPr>
+          <w:b/>
+          <w:bCs/>
+        </w:rPr>
+      </w:pPr>
+    </w:p>
+    <w:p>
+      <w:pPr>
+        <w:tabs>
+          <w:tab w:val="left" w:pos="1032"/>
+        </w:tabs>
+        <w:rPr>
+          <w:b/>
+          <w:bCs/>
+        </w:rPr>
+      </w:pPr>
+    </w:p>
+    <w:p>
+      <w:pPr>
+        <w:tabs>
+          <w:tab w:val="left" w:pos="1032"/>
+        </w:tabs>
+        <w:rPr>
+          <w:b/>
+          <w:bCs/>
+        </w:rPr>
+      </w:pPr>
+    </w:p>
+    <w:p>
+      <w:pPr>
+        <w:tabs>
+          <w:tab w:val="left" w:pos="1032"/>
+        </w:tabs>
+        <w:rPr>
+          <w:b/>
+          <w:bCs/>
+        </w:rPr>
+      </w:pPr>
+    </w:p>
+    <w:p>
+      <w:pPr>
+        <w:tabs>
+          <w:tab w:val="left" w:pos="1032"/>
+        </w:tabs>
+        <w:rPr>
+          <w:b/>
+          <w:bCs/>
+        </w:rPr>
+      </w:pPr>
+    </w:p>
+    <w:p>
+      <w:pPr>
+        <w:tabs>
+          <w:tab w:val="left" w:pos="1032"/>
+        </w:tabs>
+        <w:rPr>
+          <w:b/>
+          <w:bCs/>
+        </w:rPr>
+      </w:pPr>
+    </w:p>
+    <w:p>
+      <w:pPr>
+        <w:tabs>
+          <w:tab w:val="left" w:pos="1032"/>
+        </w:tabs>
+        <w:rPr>
+          <w:b/>
+          <w:bCs/>
+        </w:rPr>
+      </w:pPr>
+    </w:p>
+    <w:p>
+      <w:pPr>
+        <w:tabs>
+          <w:tab w:val="left" w:pos="1032"/>
+        </w:tabs>
+        <w:rPr>
+          <w:b/>
+          <w:bCs/>
+        </w:rPr>
+      </w:pPr>
+    </w:p>
+    <w:p>
+      <w:pPr>
+        <w:tabs>
+          <w:tab w:val="left" w:pos="1032"/>
+        </w:tabs>
+        <w:rPr>
+          <w:b/>
+          <w:bCs/>
+        </w:rPr>
+      </w:pPr>
+    </w:p>
+    <w:p>
+      <w:pPr>
+        <w:tabs>
+          <w:tab w:val="left" w:pos="1032"/>
+        </w:tabs>
+        <w:rPr>
+          <w:b/>
+          <w:bCs/>
+        </w:rPr>
+      </w:pPr>
+    </w:p>
+    <w:p>
+      <w:pPr>
+        <w:tabs>
+          <w:tab w:val="left" w:pos="1032"/>
+        </w:tabs>
+        <w:rPr>
+          <w:b/>
+          <w:bCs/>
+        </w:rPr>
+      </w:pPr>
+    </w:p>
+    <w:p>
+      <w:pPr>
+        <w:tabs>
+          <w:tab w:val="left" w:pos="1032"/>
+        </w:tabs>
+        <w:rPr>
+          <w:b/>
+          <w:bCs/>
+        </w:rPr>
+      </w:pPr>
+    </w:p>
+    <w:p>
+      <w:pPr>
+        <w:tabs>
+          <w:tab w:val="left" w:pos="1032"/>
+        </w:tabs>
+        <w:rPr>
+          <w:b/>
+          <w:bCs/>
+        </w:rPr>
+      </w:pPr>
+      <w:r>
+        <w:rPr>
+          <w:noProof/>
+        </w:rPr>
+        <w:lastRenderedPageBreak/>
+        <w:drawing>
+          <wp:anchor distT="0" distB="0" distL="114300" distR="114300" simplePos="0" relativeHeight="251681792" behindDoc="0" locked="0" layoutInCell="1" allowOverlap="1" wp14:anchorId="0114BCB9" wp14:editId="204B63E9">
+            <wp:simplePos x="0" y="0"/>
+            <wp:positionH relativeFrom="column">
+              <wp:posOffset>0</wp:posOffset>
+            </wp:positionH>
+            <wp:positionV relativeFrom="paragraph">
+              <wp:posOffset>0</wp:posOffset>
+            </wp:positionV>
+            <wp:extent cx="5943600" cy="2608580"/>
+            <wp:effectExtent l="0" t="0" r="0" b="1270"/>
+            <wp:wrapSquare wrapText="bothSides"/>
+            <wp:docPr id="152290824" name="Picture 1" descr="A screenshot of a computer program&#10;&#10;Description automatically generated"/>
+            <wp:cNvGraphicFramePr>
+              <a:graphicFrameLocks xmlns:a="http://schemas.openxmlformats.org/drawingml/2006/main" noChangeAspect="1"/>
+            </wp:cNvGraphicFramePr>
+            <a:graphic xmlns:a="http://schemas.openxmlformats.org/drawingml/2006/main">
+              <a:graphicData uri="http://schemas.openxmlformats.org/drawingml/2006/picture">
+                <pic:pic xmlns:pic="http://schemas.openxmlformats.org/drawingml/2006/picture">
+                  <pic:nvPicPr>
+                    <pic:cNvPr id="152290824" name="Picture 1" descr="A screenshot of a computer program&#10;&#10;Description automatically generated"/>
+                    <pic:cNvPicPr/>
+                  </pic:nvPicPr>
+                  <pic:blipFill>
+                    <a:blip r:embed="rId16"/>
+                    <a:stretch>
+                      <a:fillRect/>
+                    </a:stretch>
+                  </pic:blipFill>
+                  <pic:spPr>
+                    <a:xfrm>
+                      <a:off x="0" y="0"/>
+                      <a:ext cx="5943600" cy="2608580"/>
+                    </a:xfrm>
+                    <a:prstGeom prst="rect">
+                      <a:avLst/>
+                    </a:prstGeom>
+                  </pic:spPr>
+                </pic:pic>
+              </a:graphicData>
+            </a:graphic>
+          </wp:anchor>
+        </w:drawing>
+      </w:r>
+    </w:p>
+    <w:p>
+      <w:pPr>
+        <w:tabs>
+          <w:tab w:val="left" w:pos="1032"/>
+        </w:tabs>
+        <w:rPr>
+          <w:b/>
+          <w:bCs/>
+        </w:rPr>
+      </w:pPr>
+    </w:p>
+    <w:p>
+      <w:pPr>
+        <w:tabs>
+          <w:tab w:val="left" w:pos="1032"/>
+        </w:tabs>
+        <w:rPr>
+          <w:b/>
+          <w:bCs/>
+        </w:rPr>
+      </w:pPr>
+    </w:p>
+    <w:p>
+      <w:pPr>
+        <w:tabs>
+          <w:tab w:val="left" w:pos="1032"/>
+        </w:tabs>
+        <w:rPr>
+          <w:b/>
+          <w:bCs/>
+        </w:rPr>
+      </w:pPr>
+    </w:p>
+    <w:p>
+      <w:pPr>
+        <w:tabs>
+          <w:tab w:val="left" w:pos="1032"/>
+        </w:tabs>
+        <w:rPr>
+          <w:b/>
+          <w:bCs/>
+        </w:rPr>
       </w:pPr>
     </w:p>
     <w:sectPr>
@@ -1099,7 +1390,7 @@
         <w:rFonts w:ascii="Calibri" w:eastAsiaTheme="minorHAnsi" w:hAnsi="Calibri" w:cs="Calibri" w:hint="default"/>
       </w:rPr>
     </w:lvl>
-    <w:lvl w:ilvl="1" w:tplc="04090003" w:tentative="1">
+    <w:lvl w:ilvl="1" w:tplc="04090003">
       <w:start w:val="1"/>
       <w:numFmt w:val="bullet"/>
       <w:lvlText w:val="o"/>
